--- a/probability/probability-study-formula-sheet.docx
+++ b/probability/probability-study-formula-sheet.docx
@@ -1,6 +1,6 @@
 
 <file path=word/document.xml><?xml version="1.0" encoding="utf-8"?>
-<w:document xmlns:wpc="http://schemas.microsoft.com/office/word/2010/wordprocessingCanvas" xmlns:cx="http://schemas.microsoft.com/office/drawing/2014/chartex" xmlns:cx1="http://schemas.microsoft.com/office/drawing/2015/9/8/chartex" xmlns:cx2="http://schemas.microsoft.com/office/drawing/2015/10/21/chartex" xmlns:cx3="http://schemas.microsoft.com/office/drawing/2016/5/9/chartex" xmlns:cx4="http://schemas.microsoft.com/office/drawing/2016/5/10/chartex" xmlns:cx5="http://schemas.microsoft.com/office/drawing/2016/5/11/chartex" xmlns:cx6="http://schemas.microsoft.com/office/drawing/2016/5/12/chartex" xmlns:cx7="http://schemas.microsoft.com/office/drawing/2016/5/13/chartex" xmlns:cx8="http://schemas.microsoft.com/office/drawing/2016/5/14/chartex" xmlns:mc="http://schemas.openxmlformats.org/markup-compatibility/2006" xmlns:aink="http://schemas.microsoft.com/office/drawing/2016/ink" xmlns:am3d="http://schemas.microsoft.com/office/drawing/2017/model3d" xmlns:o="urn:schemas-microsoft-com:office:office" xmlns:r="http://schemas.openxmlformats.org/officeDocument/2006/relationships" xmlns:m="http://schemas.openxmlformats.org/officeDocument/2006/math" xmlns:v="urn:schemas-microsoft-com:vml" xmlns:wp14="http://schemas.microsoft.com/office/word/2010/wordprocessingDrawing" xmlns:wp="http://schemas.openxmlformats.org/drawingml/2006/wordprocessingDrawing" xmlns:w10="urn:schemas-microsoft-com:office:word" xmlns:w="http://schemas.openxmlformats.org/wordprocessingml/2006/main" xmlns:w14="http://schemas.microsoft.com/office/word/2010/wordml" xmlns:w15="http://schemas.microsoft.com/office/word/2012/wordml" xmlns:w16cex="http://schemas.microsoft.com/office/word/2018/wordml/cex" xmlns:w16cid="http://schemas.microsoft.com/office/word/2016/wordml/cid" xmlns:w16="http://schemas.microsoft.com/office/word/2018/wordml" xmlns:w16sdtdh="http://schemas.microsoft.com/office/word/2020/wordml/sdtdatahash" xmlns:w16se="http://schemas.microsoft.com/office/word/2015/wordml/symex" xmlns:wpg="http://schemas.microsoft.com/office/word/2010/wordprocessingGroup" xmlns:wpi="http://schemas.microsoft.com/office/word/2010/wordprocessingInk" xmlns:wne="http://schemas.microsoft.com/office/word/2006/wordml" xmlns:wps="http://schemas.microsoft.com/office/word/2010/wordprocessingShape" mc:Ignorable="w14 w15 w16se w16cid w16 w16cex w16sdtdh wp14">
+<w:document xmlns:wpc="http://schemas.microsoft.com/office/word/2010/wordprocessingCanvas" xmlns:cx="http://schemas.microsoft.com/office/drawing/2014/chartex" xmlns:cx1="http://schemas.microsoft.com/office/drawing/2015/9/8/chartex" xmlns:cx2="http://schemas.microsoft.com/office/drawing/2015/10/21/chartex" xmlns:cx3="http://schemas.microsoft.com/office/drawing/2016/5/9/chartex" xmlns:cx4="http://schemas.microsoft.com/office/drawing/2016/5/10/chartex" xmlns:cx5="http://schemas.microsoft.com/office/drawing/2016/5/11/chartex" xmlns:cx6="http://schemas.microsoft.com/office/drawing/2016/5/12/chartex" xmlns:cx7="http://schemas.microsoft.com/office/drawing/2016/5/13/chartex" xmlns:cx8="http://schemas.microsoft.com/office/drawing/2016/5/14/chartex" xmlns:mc="http://schemas.openxmlformats.org/markup-compatibility/2006" xmlns:aink="http://schemas.microsoft.com/office/drawing/2016/ink" xmlns:am3d="http://schemas.microsoft.com/office/drawing/2017/model3d" xmlns:o="urn:schemas-microsoft-com:office:office" xmlns:oel="http://schemas.microsoft.com/office/2019/extlst" xmlns:r="http://schemas.openxmlformats.org/officeDocument/2006/relationships" xmlns:m="http://schemas.openxmlformats.org/officeDocument/2006/math" xmlns:v="urn:schemas-microsoft-com:vml" xmlns:wp14="http://schemas.microsoft.com/office/word/2010/wordprocessingDrawing" xmlns:wp="http://schemas.openxmlformats.org/drawingml/2006/wordprocessingDrawing" xmlns:w10="urn:schemas-microsoft-com:office:word" xmlns:w="http://schemas.openxmlformats.org/wordprocessingml/2006/main" xmlns:w14="http://schemas.microsoft.com/office/word/2010/wordml" xmlns:w15="http://schemas.microsoft.com/office/word/2012/wordml" xmlns:w16cex="http://schemas.microsoft.com/office/word/2018/wordml/cex" xmlns:w16cid="http://schemas.microsoft.com/office/word/2016/wordml/cid" xmlns:w16="http://schemas.microsoft.com/office/word/2018/wordml" xmlns:w16sdtdh="http://schemas.microsoft.com/office/word/2020/wordml/sdtdatahash" xmlns:w16se="http://schemas.microsoft.com/office/word/2015/wordml/symex" xmlns:wpg="http://schemas.microsoft.com/office/word/2010/wordprocessingGroup" xmlns:wpi="http://schemas.microsoft.com/office/word/2010/wordprocessingInk" xmlns:wne="http://schemas.microsoft.com/office/word/2006/wordml" xmlns:wps="http://schemas.microsoft.com/office/word/2010/wordprocessingShape" mc:Ignorable="w14 w15 w16se w16cid w16 w16cex w16sdtdh wp14">
   <w:body>
     <w:p>
       <w:pPr>
@@ -18,7 +18,23 @@
           <w:sz w:val="28"/>
           <w:szCs w:val="28"/>
         </w:rPr>
-        <w:t>Chapter 7 Probability – (Study) Formula Sheet</w:t>
+        <w:t xml:space="preserve">Chapter </w:t>
+      </w:r>
+      <w:r>
+        <w:rPr>
+          <w:b/>
+          <w:sz w:val="28"/>
+          <w:szCs w:val="28"/>
+        </w:rPr>
+        <w:t>10</w:t>
+      </w:r>
+      <w:r>
+        <w:rPr>
+          <w:b/>
+          <w:sz w:val="28"/>
+          <w:szCs w:val="28"/>
+        </w:rPr>
+        <w:t xml:space="preserve"> Probability – (Study) Formula Sheet</w:t>
       </w:r>
     </w:p>
     <w:p>
@@ -49,7 +65,17 @@
           <w:szCs w:val="24"/>
           <w:u w:val="single"/>
         </w:rPr>
-        <w:t>7.1 – Introduction to Probability</w:t>
+        <w:t>10.</w:t>
+      </w:r>
+      <w:r>
+        <w:rPr>
+          <w:b/>
+          <w:bCs/>
+          <w:sz w:val="24"/>
+          <w:szCs w:val="24"/>
+          <w:u w:val="single"/>
+        </w:rPr>
+        <w:t>1 – Introduction to Probability</w:t>
       </w:r>
     </w:p>
     <w:p>
@@ -408,7 +434,27 @@
           <w:szCs w:val="24"/>
           <w:u w:val="single"/>
         </w:rPr>
-        <w:t>7.2 – Counting our Way to Probabilities</w:t>
+        <w:t>10</w:t>
+      </w:r>
+      <w:r>
+        <w:rPr>
+          <w:b/>
+          <w:bCs/>
+          <w:sz w:val="24"/>
+          <w:szCs w:val="24"/>
+          <w:u w:val="single"/>
+        </w:rPr>
+        <w:t xml:space="preserve">.2 – </w:t>
+      </w:r>
+      <w:r>
+        <w:rPr>
+          <w:b/>
+          <w:bCs/>
+          <w:sz w:val="24"/>
+          <w:szCs w:val="24"/>
+          <w:u w:val="single"/>
+        </w:rPr>
+        <w:t>Counting Outcomes</w:t>
       </w:r>
     </w:p>
     <w:p>
@@ -564,49 +610,23 @@
           <w:sz w:val="20"/>
           <w:szCs w:val="20"/>
         </w:rPr>
-        <w:t xml:space="preserve">Just multiply the number of ways to do each individual </w:t>
-      </w:r>
-      <w:proofErr w:type="gramStart"/>
-      <w:r>
-        <w:rPr>
-          <w:bCs/>
-          <w:sz w:val="20"/>
-          <w:szCs w:val="20"/>
-        </w:rPr>
-        <w:t>task)</w:t>
-      </w:r>
-      <w:r>
-        <w:rPr>
-          <w:bCs/>
-          <w:sz w:val="20"/>
-          <w:szCs w:val="20"/>
-        </w:rPr>
-        <w:t xml:space="preserve">   </w:t>
-      </w:r>
-      <w:proofErr w:type="gramEnd"/>
-      <w:r>
-        <w:rPr>
-          <w:bCs/>
-          <w:sz w:val="20"/>
-          <w:szCs w:val="20"/>
-        </w:rPr>
-        <w:t xml:space="preserve">       </w:t>
-      </w:r>
-      <w:r>
-        <w:rPr>
-          <w:bCs/>
-          <w:sz w:val="20"/>
-          <w:szCs w:val="20"/>
-        </w:rPr>
-        <w:t xml:space="preserve">  </w:t>
-      </w:r>
-      <w:r>
-        <w:rPr>
-          <w:bCs/>
-          <w:sz w:val="20"/>
-          <w:szCs w:val="20"/>
-        </w:rPr>
-        <w:t>pants, 2 belts, and 3 ties</w:t>
+        <w:t>Just multiply the number of ways to do each individual task)</w:t>
+      </w:r>
+      <w:r>
+        <w:rPr>
+          <w:bCs/>
+          <w:sz w:val="20"/>
+          <w:szCs w:val="20"/>
+        </w:rPr>
+        <w:t xml:space="preserve">          </w:t>
+      </w:r>
+      <w:r>
+        <w:rPr>
+          <w:bCs/>
+          <w:sz w:val="20"/>
+          <w:szCs w:val="20"/>
+        </w:rPr>
+        <w:t xml:space="preserve">  pants, 2 belts, and 3 ties</w:t>
       </w:r>
     </w:p>
     <w:p>
@@ -1525,17 +1545,356 @@
           <w:szCs w:val="24"/>
           <w:u w:val="single"/>
         </w:rPr>
-        <w:t>7.3 – Using Counting Methods to Find Probabilities</w:t>
-      </w:r>
-    </w:p>
-    <w:p>
-      <w:pPr>
-        <w:pStyle w:val="NoSpacing"/>
+        <w:t>10</w:t>
+      </w:r>
+      <w:r>
         <w:rPr>
           <w:b/>
           <w:bCs/>
-          <w:sz w:val="20"/>
-          <w:szCs w:val="20"/>
+          <w:sz w:val="24"/>
+          <w:szCs w:val="24"/>
+          <w:u w:val="single"/>
+        </w:rPr>
+        <w:t xml:space="preserve">.3 – </w:t>
+      </w:r>
+      <w:r>
+        <w:rPr>
+          <w:b/>
+          <w:bCs/>
+          <w:sz w:val="24"/>
+          <w:szCs w:val="24"/>
+          <w:u w:val="single"/>
+        </w:rPr>
+        <w:t>Probability of Single Events</w:t>
+      </w:r>
+    </w:p>
+    <w:p>
+      <w:pPr>
+        <w:pStyle w:val="NoSpacing"/>
+        <w:rPr>
+          <w:b/>
+          <w:bCs/>
+          <w:sz w:val="20"/>
+          <w:szCs w:val="20"/>
+          <w:u w:val="single"/>
+        </w:rPr>
+      </w:pPr>
+    </w:p>
+    <w:p>
+      <w:pPr>
+        <w:pStyle w:val="NoSpacing"/>
+        <w:rPr>
+          <w:rFonts w:eastAsiaTheme="minorEastAsia"/>
+          <w:sz w:val="20"/>
+          <w:szCs w:val="20"/>
+        </w:rPr>
+      </w:pPr>
+      <w:r>
+        <w:rPr>
+          <w:rFonts w:eastAsiaTheme="minorEastAsia"/>
+          <w:sz w:val="20"/>
+          <w:szCs w:val="20"/>
+        </w:rPr>
+        <w:t>Odds</w:t>
+      </w:r>
+      <w:r>
+        <w:rPr>
+          <w:rFonts w:eastAsiaTheme="minorEastAsia"/>
+          <w:sz w:val="20"/>
+          <w:szCs w:val="20"/>
+        </w:rPr>
+        <w:t xml:space="preserve"> for </w:t>
+      </w:r>
+      <m:oMath>
+        <m:r>
+          <w:rPr>
+            <w:rFonts w:ascii="Cambria Math" w:hAnsi="Cambria Math"/>
+            <w:sz w:val="20"/>
+            <w:szCs w:val="20"/>
+          </w:rPr>
+          <m:t xml:space="preserve">= </m:t>
+        </m:r>
+        <m:f>
+          <m:fPr>
+            <m:ctrlPr>
+              <w:rPr>
+                <w:rFonts w:ascii="Cambria Math" w:hAnsi="Cambria Math"/>
+                <w:i/>
+                <w:sz w:val="20"/>
+                <w:szCs w:val="20"/>
+              </w:rPr>
+            </m:ctrlPr>
+          </m:fPr>
+          <m:num>
+            <m:r>
+              <w:rPr>
+                <w:rFonts w:ascii="Cambria Math" w:hAnsi="Cambria Math"/>
+                <w:sz w:val="20"/>
+                <w:szCs w:val="20"/>
+              </w:rPr>
+              <m:t>P(Win)</m:t>
+            </m:r>
+          </m:num>
+          <m:den>
+            <m:r>
+              <w:rPr>
+                <w:rFonts w:ascii="Cambria Math" w:hAnsi="Cambria Math"/>
+                <w:sz w:val="20"/>
+                <w:szCs w:val="20"/>
+              </w:rPr>
+              <m:t>P(Lose)</m:t>
+            </m:r>
+          </m:den>
+        </m:f>
+      </m:oMath>
+      <w:r>
+        <w:rPr>
+          <w:rFonts w:eastAsiaTheme="minorEastAsia"/>
+          <w:sz w:val="20"/>
+          <w:szCs w:val="20"/>
+        </w:rPr>
+        <w:t xml:space="preserve"> </w:t>
+      </w:r>
+      <w:r>
+        <w:rPr>
+          <w:rFonts w:eastAsiaTheme="minorEastAsia"/>
+          <w:sz w:val="20"/>
+          <w:szCs w:val="20"/>
+        </w:rPr>
+        <w:t xml:space="preserve">                   </w:t>
+      </w:r>
+      <w:r>
+        <w:rPr>
+          <w:rFonts w:eastAsiaTheme="minorEastAsia"/>
+          <w:sz w:val="20"/>
+          <w:szCs w:val="20"/>
+        </w:rPr>
+        <w:t>Odds</w:t>
+      </w:r>
+      <w:r>
+        <w:rPr>
+          <w:rFonts w:eastAsiaTheme="minorEastAsia"/>
+          <w:sz w:val="20"/>
+          <w:szCs w:val="20"/>
+        </w:rPr>
+        <w:t xml:space="preserve"> against </w:t>
+      </w:r>
+      <m:oMath>
+        <m:r>
+          <w:rPr>
+            <w:rFonts w:ascii="Cambria Math" w:hAnsi="Cambria Math"/>
+            <w:sz w:val="20"/>
+            <w:szCs w:val="20"/>
+          </w:rPr>
+          <m:t xml:space="preserve">= </m:t>
+        </m:r>
+        <m:f>
+          <m:fPr>
+            <m:ctrlPr>
+              <w:rPr>
+                <w:rFonts w:ascii="Cambria Math" w:hAnsi="Cambria Math"/>
+                <w:i/>
+                <w:sz w:val="20"/>
+                <w:szCs w:val="20"/>
+              </w:rPr>
+            </m:ctrlPr>
+          </m:fPr>
+          <m:num>
+            <m:r>
+              <w:rPr>
+                <w:rFonts w:ascii="Cambria Math" w:hAnsi="Cambria Math"/>
+                <w:sz w:val="20"/>
+                <w:szCs w:val="20"/>
+              </w:rPr>
+              <m:t>P(Lose)</m:t>
+            </m:r>
+          </m:num>
+          <m:den>
+            <m:r>
+              <w:rPr>
+                <w:rFonts w:ascii="Cambria Math" w:hAnsi="Cambria Math"/>
+                <w:sz w:val="20"/>
+                <w:szCs w:val="20"/>
+              </w:rPr>
+              <m:t>P(Win)</m:t>
+            </m:r>
+          </m:den>
+        </m:f>
+      </m:oMath>
+    </w:p>
+    <w:p>
+      <w:pPr>
+        <w:pStyle w:val="NoSpacing"/>
+        <w:rPr>
+          <w:rFonts w:eastAsiaTheme="minorEastAsia"/>
+          <w:sz w:val="20"/>
+          <w:szCs w:val="20"/>
+        </w:rPr>
+      </w:pPr>
+    </w:p>
+    <w:p>
+      <w:pPr>
+        <w:pStyle w:val="NoSpacing"/>
+        <w:numPr>
+          <w:ilvl w:val="0"/>
+          <w:numId w:val="6"/>
+        </w:numPr>
+        <w:rPr>
+          <w:rFonts w:eastAsiaTheme="minorEastAsia"/>
+          <w:sz w:val="20"/>
+          <w:szCs w:val="20"/>
+        </w:rPr>
+      </w:pPr>
+      <w:r>
+        <w:rPr>
+          <w:rFonts w:eastAsiaTheme="minorEastAsia"/>
+          <w:sz w:val="20"/>
+          <w:szCs w:val="20"/>
+        </w:rPr>
+        <w:t>To convert from probability to odds:</w:t>
+      </w:r>
+      <w:r>
+        <w:rPr>
+          <w:rFonts w:ascii="Cambria Math" w:eastAsiaTheme="minorEastAsia" w:hAnsi="Cambria Math"/>
+          <w:i/>
+        </w:rPr>
+        <w:t xml:space="preserve"> </w:t>
+      </w:r>
+      <m:oMath>
+        <m:r>
+          <w:rPr>
+            <w:rFonts w:ascii="Cambria Math" w:eastAsiaTheme="minorEastAsia" w:hAnsi="Cambria Math"/>
+          </w:rPr>
+          <m:t>P</m:t>
+        </m:r>
+        <m:d>
+          <m:dPr>
+            <m:ctrlPr>
+              <w:rPr>
+                <w:rFonts w:ascii="Cambria Math" w:eastAsiaTheme="minorEastAsia" w:hAnsi="Cambria Math"/>
+                <w:i/>
+              </w:rPr>
+            </m:ctrlPr>
+          </m:dPr>
+          <m:e>
+            <m:r>
+              <w:rPr>
+                <w:rFonts w:ascii="Cambria Math" w:eastAsiaTheme="minorEastAsia" w:hAnsi="Cambria Math"/>
+              </w:rPr>
+              <m:t>A</m:t>
+            </m:r>
+          </m:e>
+        </m:d>
+        <m:r>
+          <w:rPr>
+            <w:rFonts w:ascii="Cambria Math" w:eastAsiaTheme="minorEastAsia" w:hAnsi="Cambria Math"/>
+          </w:rPr>
+          <m:t>→a:b</m:t>
+        </m:r>
+      </m:oMath>
+      <w:r>
+        <w:rPr>
+          <w:rFonts w:eastAsiaTheme="minorEastAsia"/>
+          <w:sz w:val="20"/>
+          <w:szCs w:val="20"/>
+        </w:rPr>
+        <w:t xml:space="preserve">, </w:t>
+      </w:r>
+      <w:r>
+        <w:rPr>
+          <w:rFonts w:eastAsiaTheme="minorEastAsia"/>
+        </w:rPr>
+        <w:t>First write the probabilities as fractions</w:t>
+      </w:r>
+    </w:p>
+    <w:p>
+      <w:pPr>
+        <w:pStyle w:val="NoSpacing"/>
+        <w:numPr>
+          <w:ilvl w:val="0"/>
+          <w:numId w:val="6"/>
+        </w:numPr>
+        <w:rPr>
+          <w:i/>
+          <w:iCs/>
+          <w:u w:val="single"/>
+        </w:rPr>
+      </w:pPr>
+      <w:r>
+        <w:rPr>
+          <w:rFonts w:eastAsiaTheme="minorEastAsia"/>
+        </w:rPr>
+        <w:t xml:space="preserve">To convert from odds to a probability:  </w:t>
+      </w:r>
+      <m:oMath>
+        <m:r>
+          <w:rPr>
+            <w:rFonts w:ascii="Cambria Math" w:eastAsiaTheme="minorEastAsia" w:hAnsi="Cambria Math"/>
+          </w:rPr>
+          <m:t>a:b→P</m:t>
+        </m:r>
+        <m:d>
+          <m:dPr>
+            <m:ctrlPr>
+              <w:rPr>
+                <w:rFonts w:ascii="Cambria Math" w:eastAsiaTheme="minorEastAsia" w:hAnsi="Cambria Math"/>
+                <w:i/>
+              </w:rPr>
+            </m:ctrlPr>
+          </m:dPr>
+          <m:e>
+            <m:r>
+              <w:rPr>
+                <w:rFonts w:ascii="Cambria Math" w:eastAsiaTheme="minorEastAsia" w:hAnsi="Cambria Math"/>
+              </w:rPr>
+              <m:t>A</m:t>
+            </m:r>
+          </m:e>
+        </m:d>
+        <m:r>
+          <w:rPr>
+            <w:rFonts w:ascii="Cambria Math" w:eastAsiaTheme="minorEastAsia" w:hAnsi="Cambria Math"/>
+          </w:rPr>
+          <m:t xml:space="preserve">= </m:t>
+        </m:r>
+        <m:f>
+          <m:fPr>
+            <m:ctrlPr>
+              <w:rPr>
+                <w:rFonts w:ascii="Cambria Math" w:eastAsiaTheme="minorEastAsia" w:hAnsi="Cambria Math"/>
+                <w:i/>
+              </w:rPr>
+            </m:ctrlPr>
+          </m:fPr>
+          <m:num>
+            <m:r>
+              <w:rPr>
+                <w:rFonts w:ascii="Cambria Math" w:eastAsiaTheme="minorEastAsia" w:hAnsi="Cambria Math"/>
+              </w:rPr>
+              <m:t>a</m:t>
+            </m:r>
+          </m:num>
+          <m:den>
+            <m:r>
+              <w:rPr>
+                <w:rFonts w:ascii="Cambria Math" w:eastAsiaTheme="minorEastAsia" w:hAnsi="Cambria Math"/>
+              </w:rPr>
+              <m:t>a+b</m:t>
+            </m:r>
+          </m:den>
+        </m:f>
+      </m:oMath>
+    </w:p>
+    <w:p>
+      <w:pPr>
+        <w:pStyle w:val="NoSpacing"/>
+        <w:numPr>
+          <w:ilvl w:val="0"/>
+          <w:numId w:val="6"/>
+        </w:numPr>
+        <w:rPr>
+          <w:i/>
+          <w:iCs/>
           <w:u w:val="single"/>
         </w:rPr>
       </w:pPr>
@@ -1677,13 +2036,13 @@
           <w:lang w:val="es-ES"/>
         </w:rPr>
         <w:drawing>
-          <wp:anchor distT="0" distB="0" distL="114300" distR="114300" simplePos="0" relativeHeight="251678720" behindDoc="1" locked="0" layoutInCell="1" allowOverlap="1" wp14:anchorId="5BED7220" wp14:editId="2270CD3B">
+          <wp:anchor distT="0" distB="0" distL="114300" distR="114300" simplePos="0" relativeHeight="251678720" behindDoc="1" locked="0" layoutInCell="1" allowOverlap="1" wp14:anchorId="5BED7220" wp14:editId="557F3AAA">
             <wp:simplePos x="0" y="0"/>
             <wp:positionH relativeFrom="column">
-              <wp:posOffset>3246658</wp:posOffset>
+              <wp:posOffset>3246120</wp:posOffset>
             </wp:positionH>
             <wp:positionV relativeFrom="paragraph">
-              <wp:posOffset>111565</wp:posOffset>
+              <wp:posOffset>27042</wp:posOffset>
             </wp:positionV>
             <wp:extent cx="1277620" cy="874395"/>
             <wp:effectExtent l="0" t="0" r="5080" b="1905"/>
@@ -1946,32 +2305,6 @@
       <w:pPr>
         <w:pStyle w:val="NoSpacing"/>
         <w:rPr>
-          <w:b/>
-          <w:bCs/>
-          <w:sz w:val="20"/>
-          <w:szCs w:val="20"/>
-          <w:u w:val="single"/>
-          <w:lang w:val="es-ES"/>
-        </w:rPr>
-      </w:pPr>
-    </w:p>
-    <w:p>
-      <w:pPr>
-        <w:pStyle w:val="NoSpacing"/>
-        <w:rPr>
-          <w:b/>
-          <w:bCs/>
-          <w:sz w:val="20"/>
-          <w:szCs w:val="20"/>
-          <w:u w:val="single"/>
-          <w:lang w:val="es-ES"/>
-        </w:rPr>
-      </w:pPr>
-    </w:p>
-    <w:p>
-      <w:pPr>
-        <w:pStyle w:val="NoSpacing"/>
-        <w:rPr>
           <w:bCs/>
           <w:sz w:val="20"/>
           <w:szCs w:val="20"/>
@@ -2018,7 +2351,21 @@
           <w:sz w:val="20"/>
           <w:szCs w:val="20"/>
         </w:rPr>
-        <w:t xml:space="preserve">    Ex: Select 3 Hearts 52 cards</w:t>
+        <w:t xml:space="preserve">    Ex: Select 3 Hearts </w:t>
+      </w:r>
+      <w:r>
+        <w:rPr>
+          <w:sz w:val="20"/>
+          <w:szCs w:val="20"/>
+        </w:rPr>
+        <w:t xml:space="preserve">from </w:t>
+      </w:r>
+      <w:r>
+        <w:rPr>
+          <w:sz w:val="20"/>
+          <w:szCs w:val="20"/>
+        </w:rPr>
+        <w:t>52 cards</w:t>
       </w:r>
       <w:r>
         <w:rPr>
@@ -2235,16 +2582,6 @@
     <w:p>
       <w:pPr>
         <w:pStyle w:val="ListParagraph"/>
-        <w:ind w:left="1800"/>
-        <w:rPr>
-          <w:sz w:val="20"/>
-          <w:szCs w:val="20"/>
-        </w:rPr>
-      </w:pPr>
-    </w:p>
-    <w:p>
-      <w:pPr>
-        <w:pStyle w:val="ListParagraph"/>
         <w:numPr>
           <w:ilvl w:val="1"/>
           <w:numId w:val="6"/>
@@ -2338,8 +2675,17 @@
           <w:szCs w:val="24"/>
           <w:u w:val="single"/>
         </w:rPr>
-        <w:lastRenderedPageBreak/>
-        <w:t>7.4 – Addition and Multiplication Rules of Probability</w:t>
+        <w:t>10</w:t>
+      </w:r>
+      <w:r>
+        <w:rPr>
+          <w:b/>
+          <w:bCs/>
+          <w:sz w:val="24"/>
+          <w:szCs w:val="24"/>
+          <w:u w:val="single"/>
+        </w:rPr>
+        <w:t>.4 – Addition and Multiplication Rules of Probability</w:t>
       </w:r>
     </w:p>
     <w:p>
@@ -2497,7 +2843,6 @@
           <w:szCs w:val="20"/>
         </w:rPr>
       </w:pPr>
-      <w:proofErr w:type="gramStart"/>
       <w:r>
         <w:rPr>
           <w:bCs/>
@@ -2506,18 +2851,7 @@
           <w:sz w:val="20"/>
           <w:szCs w:val="20"/>
         </w:rPr>
-        <w:t>P(</w:t>
-      </w:r>
-      <w:proofErr w:type="gramEnd"/>
-      <w:r>
-        <w:rPr>
-          <w:bCs/>
-          <w:i/>
-          <w:iCs/>
-          <w:sz w:val="20"/>
-          <w:szCs w:val="20"/>
-        </w:rPr>
-        <w:t>A or B) = P(A) + P(B) – P(A and B)</w:t>
+        <w:t>P(A or B) = P(A) + P(B) – P(A and B)</w:t>
       </w:r>
     </w:p>
     <w:p>
@@ -2708,7 +3042,6 @@
           <w:szCs w:val="20"/>
         </w:rPr>
       </w:pPr>
-      <w:proofErr w:type="gramStart"/>
       <w:r>
         <w:rPr>
           <w:bCs/>
@@ -2717,18 +3050,7 @@
           <w:sz w:val="20"/>
           <w:szCs w:val="20"/>
         </w:rPr>
-        <w:t>P(</w:t>
-      </w:r>
-      <w:proofErr w:type="gramEnd"/>
-      <w:r>
-        <w:rPr>
-          <w:bCs/>
-          <w:i/>
-          <w:iCs/>
-          <w:sz w:val="20"/>
-          <w:szCs w:val="20"/>
-        </w:rPr>
-        <w:t>A or B) = P(A) + P(B)</w:t>
+        <w:t>P(A or B) = P(A) + P(B)</w:t>
       </w:r>
       <w:r>
         <w:rPr>
@@ -3351,21 +3673,12 @@
           <w:u w:val="single"/>
         </w:rPr>
       </w:pPr>
-      <w:proofErr w:type="gramStart"/>
-      <w:r>
-        <w:rPr>
-          <w:sz w:val="20"/>
-          <w:szCs w:val="20"/>
-        </w:rPr>
-        <w:t>P(</w:t>
-      </w:r>
-      <w:proofErr w:type="gramEnd"/>
-      <w:r>
-        <w:rPr>
-          <w:sz w:val="20"/>
-          <w:szCs w:val="20"/>
-        </w:rPr>
-        <w:t xml:space="preserve">B | A) = </w:t>
+      <w:r>
+        <w:rPr>
+          <w:sz w:val="20"/>
+          <w:szCs w:val="20"/>
+        </w:rPr>
+        <w:t xml:space="preserve">P(B | A) = </w:t>
       </w:r>
       <w:r>
         <w:rPr>
@@ -3802,7 +4115,6 @@
           <w:szCs w:val="20"/>
         </w:rPr>
       </w:pPr>
-      <w:proofErr w:type="gramStart"/>
       <w:r>
         <w:rPr>
           <w:i/>
@@ -3810,17 +4122,7 @@
           <w:sz w:val="20"/>
           <w:szCs w:val="20"/>
         </w:rPr>
-        <w:t>P(</w:t>
-      </w:r>
-      <w:proofErr w:type="gramEnd"/>
-      <w:r>
-        <w:rPr>
-          <w:i/>
-          <w:iCs/>
-          <w:sz w:val="20"/>
-          <w:szCs w:val="20"/>
-        </w:rPr>
-        <w:t>A and B) = P(A) x P(B)</w:t>
+        <w:t>P(A and B) = P(A) x P(B)</w:t>
       </w:r>
     </w:p>
     <w:p>
@@ -3910,7 +4212,6 @@
           <w:szCs w:val="20"/>
         </w:rPr>
       </w:pPr>
-      <w:proofErr w:type="gramStart"/>
       <w:r>
         <w:rPr>
           <w:i/>
@@ -3918,17 +4219,7 @@
           <w:sz w:val="20"/>
           <w:szCs w:val="20"/>
         </w:rPr>
-        <w:t>P(</w:t>
-      </w:r>
-      <w:proofErr w:type="gramEnd"/>
-      <w:r>
-        <w:rPr>
-          <w:i/>
-          <w:iCs/>
-          <w:sz w:val="20"/>
-          <w:szCs w:val="20"/>
-        </w:rPr>
-        <w:t>A and B) = P(A) x P(B | A)</w:t>
+        <w:t>P(A and B) = P(A) x P(B | A)</w:t>
       </w:r>
       <w:r>
         <w:rPr>
@@ -3980,7 +4271,17 @@
           <w:szCs w:val="24"/>
           <w:u w:val="single"/>
         </w:rPr>
-        <w:t>7.5 – Expected Value</w:t>
+        <w:t>10</w:t>
+      </w:r>
+      <w:r>
+        <w:rPr>
+          <w:b/>
+          <w:bCs/>
+          <w:sz w:val="24"/>
+          <w:szCs w:val="24"/>
+          <w:u w:val="single"/>
+        </w:rPr>
+        <w:t>.5 – Expected Value</w:t>
       </w:r>
     </w:p>
     <w:p>
@@ -4634,377 +4935,6 @@
         </w:rPr>
       </w:pPr>
     </w:p>
-    <w:p>
-      <w:pPr>
-        <w:pStyle w:val="NoSpacing"/>
-        <w:rPr>
-          <w:rFonts w:eastAsiaTheme="minorEastAsia"/>
-          <w:sz w:val="20"/>
-          <w:szCs w:val="20"/>
-        </w:rPr>
-      </w:pPr>
-      <w:r>
-        <w:rPr>
-          <w:rFonts w:eastAsiaTheme="minorEastAsia"/>
-          <w:sz w:val="20"/>
-          <w:szCs w:val="20"/>
-        </w:rPr>
-        <w:t>Odds</w:t>
-      </w:r>
-      <w:r>
-        <w:rPr>
-          <w:rFonts w:eastAsiaTheme="minorEastAsia"/>
-          <w:sz w:val="20"/>
-          <w:szCs w:val="20"/>
-        </w:rPr>
-        <w:t xml:space="preserve"> for </w:t>
-      </w:r>
-      <m:oMath>
-        <m:r>
-          <w:rPr>
-            <w:rFonts w:ascii="Cambria Math" w:hAnsi="Cambria Math"/>
-            <w:sz w:val="20"/>
-            <w:szCs w:val="20"/>
-          </w:rPr>
-          <m:t xml:space="preserve">= </m:t>
-        </m:r>
-        <m:f>
-          <m:fPr>
-            <m:ctrlPr>
-              <w:rPr>
-                <w:rFonts w:ascii="Cambria Math" w:hAnsi="Cambria Math"/>
-                <w:i/>
-                <w:sz w:val="20"/>
-                <w:szCs w:val="20"/>
-              </w:rPr>
-            </m:ctrlPr>
-          </m:fPr>
-          <m:num>
-            <m:r>
-              <w:rPr>
-                <w:rFonts w:ascii="Cambria Math" w:hAnsi="Cambria Math"/>
-                <w:sz w:val="20"/>
-                <w:szCs w:val="20"/>
-              </w:rPr>
-              <m:t>P(Win)</m:t>
-            </m:r>
-          </m:num>
-          <m:den>
-            <m:r>
-              <w:rPr>
-                <w:rFonts w:ascii="Cambria Math" w:hAnsi="Cambria Math"/>
-                <w:sz w:val="20"/>
-                <w:szCs w:val="20"/>
-              </w:rPr>
-              <m:t>P(Lose)</m:t>
-            </m:r>
-          </m:den>
-        </m:f>
-      </m:oMath>
-      <w:r>
-        <w:rPr>
-          <w:rFonts w:eastAsiaTheme="minorEastAsia"/>
-          <w:sz w:val="20"/>
-          <w:szCs w:val="20"/>
-        </w:rPr>
-        <w:t xml:space="preserve"> </w:t>
-      </w:r>
-      <w:r>
-        <w:rPr>
-          <w:rFonts w:eastAsiaTheme="minorEastAsia"/>
-          <w:sz w:val="20"/>
-          <w:szCs w:val="20"/>
-        </w:rPr>
-        <w:t xml:space="preserve">                   </w:t>
-      </w:r>
-      <w:r>
-        <w:rPr>
-          <w:rFonts w:eastAsiaTheme="minorEastAsia"/>
-          <w:sz w:val="20"/>
-          <w:szCs w:val="20"/>
-        </w:rPr>
-        <w:t>Odds</w:t>
-      </w:r>
-      <w:r>
-        <w:rPr>
-          <w:rFonts w:eastAsiaTheme="minorEastAsia"/>
-          <w:sz w:val="20"/>
-          <w:szCs w:val="20"/>
-        </w:rPr>
-        <w:t xml:space="preserve"> against </w:t>
-      </w:r>
-      <m:oMath>
-        <m:r>
-          <w:rPr>
-            <w:rFonts w:ascii="Cambria Math" w:hAnsi="Cambria Math"/>
-            <w:sz w:val="20"/>
-            <w:szCs w:val="20"/>
-          </w:rPr>
-          <m:t xml:space="preserve">= </m:t>
-        </m:r>
-        <m:f>
-          <m:fPr>
-            <m:ctrlPr>
-              <w:rPr>
-                <w:rFonts w:ascii="Cambria Math" w:hAnsi="Cambria Math"/>
-                <w:i/>
-                <w:sz w:val="20"/>
-                <w:szCs w:val="20"/>
-              </w:rPr>
-            </m:ctrlPr>
-          </m:fPr>
-          <m:num>
-            <m:r>
-              <w:rPr>
-                <w:rFonts w:ascii="Cambria Math" w:hAnsi="Cambria Math"/>
-                <w:sz w:val="20"/>
-                <w:szCs w:val="20"/>
-              </w:rPr>
-              <m:t>P(Lose)</m:t>
-            </m:r>
-          </m:num>
-          <m:den>
-            <m:r>
-              <w:rPr>
-                <w:rFonts w:ascii="Cambria Math" w:hAnsi="Cambria Math"/>
-                <w:sz w:val="20"/>
-                <w:szCs w:val="20"/>
-              </w:rPr>
-              <m:t>P(Win)</m:t>
-            </m:r>
-          </m:den>
-        </m:f>
-      </m:oMath>
-    </w:p>
-    <w:p>
-      <w:pPr>
-        <w:pStyle w:val="NoSpacing"/>
-        <w:rPr>
-          <w:rFonts w:eastAsiaTheme="minorEastAsia"/>
-          <w:sz w:val="20"/>
-          <w:szCs w:val="20"/>
-        </w:rPr>
-      </w:pPr>
-    </w:p>
-    <w:p>
-      <w:pPr>
-        <w:pStyle w:val="NoSpacing"/>
-        <w:numPr>
-          <w:ilvl w:val="0"/>
-          <w:numId w:val="6"/>
-        </w:numPr>
-        <w:rPr>
-          <w:rFonts w:eastAsiaTheme="minorEastAsia"/>
-          <w:sz w:val="20"/>
-          <w:szCs w:val="20"/>
-        </w:rPr>
-      </w:pPr>
-      <w:r>
-        <w:rPr>
-          <w:rFonts w:eastAsiaTheme="minorEastAsia"/>
-          <w:sz w:val="20"/>
-          <w:szCs w:val="20"/>
-        </w:rPr>
-        <w:t xml:space="preserve">To </w:t>
-      </w:r>
-      <w:r>
-        <w:rPr>
-          <w:rFonts w:eastAsiaTheme="minorEastAsia"/>
-          <w:sz w:val="20"/>
-          <w:szCs w:val="20"/>
-        </w:rPr>
-        <w:t>convert</w:t>
-      </w:r>
-      <w:r>
-        <w:rPr>
-          <w:rFonts w:eastAsiaTheme="minorEastAsia"/>
-          <w:sz w:val="20"/>
-          <w:szCs w:val="20"/>
-        </w:rPr>
-        <w:t xml:space="preserve"> from probability</w:t>
-      </w:r>
-      <w:r>
-        <w:rPr>
-          <w:rFonts w:eastAsiaTheme="minorEastAsia"/>
-          <w:sz w:val="20"/>
-          <w:szCs w:val="20"/>
-        </w:rPr>
-        <w:t xml:space="preserve"> to odds:</w:t>
-      </w:r>
-      <w:r>
-        <w:rPr>
-          <w:rFonts w:ascii="Cambria Math" w:eastAsiaTheme="minorEastAsia" w:hAnsi="Cambria Math"/>
-          <w:i/>
-        </w:rPr>
-        <w:t xml:space="preserve"> </w:t>
-      </w:r>
-      <m:oMath>
-        <m:r>
-          <w:rPr>
-            <w:rFonts w:ascii="Cambria Math" w:eastAsiaTheme="minorEastAsia" w:hAnsi="Cambria Math"/>
-          </w:rPr>
-          <m:t>P</m:t>
-        </m:r>
-        <m:d>
-          <m:dPr>
-            <m:ctrlPr>
-              <w:rPr>
-                <w:rFonts w:ascii="Cambria Math" w:eastAsiaTheme="minorEastAsia" w:hAnsi="Cambria Math"/>
-                <w:i/>
-              </w:rPr>
-            </m:ctrlPr>
-          </m:dPr>
-          <m:e>
-            <m:r>
-              <w:rPr>
-                <w:rFonts w:ascii="Cambria Math" w:eastAsiaTheme="minorEastAsia" w:hAnsi="Cambria Math"/>
-              </w:rPr>
-              <m:t>A</m:t>
-            </m:r>
-          </m:e>
-        </m:d>
-        <m:r>
-          <w:rPr>
-            <w:rFonts w:ascii="Cambria Math" w:eastAsiaTheme="minorEastAsia" w:hAnsi="Cambria Math"/>
-          </w:rPr>
-          <m:t>→a:b</m:t>
-        </m:r>
-      </m:oMath>
-      <w:r>
-        <w:rPr>
-          <w:rFonts w:eastAsiaTheme="minorEastAsia"/>
-          <w:sz w:val="20"/>
-          <w:szCs w:val="20"/>
-        </w:rPr>
-        <w:t xml:space="preserve">, </w:t>
-      </w:r>
-      <w:r>
-        <w:rPr>
-          <w:rFonts w:eastAsiaTheme="minorEastAsia"/>
-        </w:rPr>
-        <w:t>First write the probabilit</w:t>
-      </w:r>
-      <w:r>
-        <w:rPr>
-          <w:rFonts w:eastAsiaTheme="minorEastAsia"/>
-        </w:rPr>
-        <w:t>ies</w:t>
-      </w:r>
-      <w:r>
-        <w:rPr>
-          <w:rFonts w:eastAsiaTheme="minorEastAsia"/>
-        </w:rPr>
-        <w:t xml:space="preserve"> as fraction</w:t>
-      </w:r>
-      <w:r>
-        <w:rPr>
-          <w:rFonts w:eastAsiaTheme="minorEastAsia"/>
-        </w:rPr>
-        <w:t>s</w:t>
-      </w:r>
-    </w:p>
-    <w:p>
-      <w:pPr>
-        <w:pStyle w:val="NoSpacing"/>
-        <w:numPr>
-          <w:ilvl w:val="0"/>
-          <w:numId w:val="6"/>
-        </w:numPr>
-        <w:rPr>
-          <w:i/>
-          <w:iCs/>
-          <w:u w:val="single"/>
-        </w:rPr>
-      </w:pPr>
-      <w:r>
-        <w:rPr>
-          <w:rFonts w:eastAsiaTheme="minorEastAsia"/>
-        </w:rPr>
-        <w:t xml:space="preserve">To convert from odds </w:t>
-      </w:r>
-      <w:r>
-        <w:rPr>
-          <w:rFonts w:eastAsiaTheme="minorEastAsia"/>
-        </w:rPr>
-        <w:t xml:space="preserve">to </w:t>
-      </w:r>
-      <w:r>
-        <w:rPr>
-          <w:rFonts w:eastAsiaTheme="minorEastAsia"/>
-        </w:rPr>
-        <w:t>a probability</w:t>
-      </w:r>
-      <w:r>
-        <w:rPr>
-          <w:rFonts w:eastAsiaTheme="minorEastAsia"/>
-        </w:rPr>
-        <w:t>:</w:t>
-      </w:r>
-      <w:r>
-        <w:rPr>
-          <w:rFonts w:eastAsiaTheme="minorEastAsia"/>
-        </w:rPr>
-        <w:t xml:space="preserve">  </w:t>
-      </w:r>
-      <m:oMath>
-        <m:r>
-          <w:rPr>
-            <w:rFonts w:ascii="Cambria Math" w:eastAsiaTheme="minorEastAsia" w:hAnsi="Cambria Math"/>
-          </w:rPr>
-          <m:t>a:b→P</m:t>
-        </m:r>
-        <m:d>
-          <m:dPr>
-            <m:ctrlPr>
-              <w:rPr>
-                <w:rFonts w:ascii="Cambria Math" w:eastAsiaTheme="minorEastAsia" w:hAnsi="Cambria Math"/>
-                <w:i/>
-              </w:rPr>
-            </m:ctrlPr>
-          </m:dPr>
-          <m:e>
-            <m:r>
-              <w:rPr>
-                <w:rFonts w:ascii="Cambria Math" w:eastAsiaTheme="minorEastAsia" w:hAnsi="Cambria Math"/>
-              </w:rPr>
-              <m:t>A</m:t>
-            </m:r>
-          </m:e>
-        </m:d>
-        <m:r>
-          <w:rPr>
-            <w:rFonts w:ascii="Cambria Math" w:eastAsiaTheme="minorEastAsia" w:hAnsi="Cambria Math"/>
-          </w:rPr>
-          <m:t xml:space="preserve">= </m:t>
-        </m:r>
-        <m:f>
-          <m:fPr>
-            <m:ctrlPr>
-              <w:rPr>
-                <w:rFonts w:ascii="Cambria Math" w:eastAsiaTheme="minorEastAsia" w:hAnsi="Cambria Math"/>
-                <w:i/>
-              </w:rPr>
-            </m:ctrlPr>
-          </m:fPr>
-          <m:num>
-            <m:r>
-              <w:rPr>
-                <w:rFonts w:ascii="Cambria Math" w:eastAsiaTheme="minorEastAsia" w:hAnsi="Cambria Math"/>
-              </w:rPr>
-              <m:t>a</m:t>
-            </m:r>
-          </m:num>
-          <m:den>
-            <m:r>
-              <w:rPr>
-                <w:rFonts w:ascii="Cambria Math" w:eastAsiaTheme="minorEastAsia" w:hAnsi="Cambria Math"/>
-              </w:rPr>
-              <m:t>a+b</m:t>
-            </m:r>
-          </m:den>
-        </m:f>
-      </m:oMath>
-    </w:p>
     <w:sectPr>
       <w:pgSz w:w="12240" w:h="15840"/>
       <w:pgMar w:top="720" w:right="1440" w:bottom="720" w:left="1440" w:header="720" w:footer="720" w:gutter="0"/>
@@ -5016,7 +4946,7 @@
 </file>
 
 <file path=word/numbering.xml><?xml version="1.0" encoding="utf-8"?>
-<w:numbering xmlns:wpc="http://schemas.microsoft.com/office/word/2010/wordprocessingCanvas" xmlns:cx="http://schemas.microsoft.com/office/drawing/2014/chartex" xmlns:cx1="http://schemas.microsoft.com/office/drawing/2015/9/8/chartex" xmlns:cx2="http://schemas.microsoft.com/office/drawing/2015/10/21/chartex" xmlns:cx3="http://schemas.microsoft.com/office/drawing/2016/5/9/chartex" xmlns:cx4="http://schemas.microsoft.com/office/drawing/2016/5/10/chartex" xmlns:cx5="http://schemas.microsoft.com/office/drawing/2016/5/11/chartex" xmlns:cx6="http://schemas.microsoft.com/office/drawing/2016/5/12/chartex" xmlns:cx7="http://schemas.microsoft.com/office/drawing/2016/5/13/chartex" xmlns:cx8="http://schemas.microsoft.com/office/drawing/2016/5/14/chartex" xmlns:mc="http://schemas.openxmlformats.org/markup-compatibility/2006" xmlns:aink="http://schemas.microsoft.com/office/drawing/2016/ink" xmlns:am3d="http://schemas.microsoft.com/office/drawing/2017/model3d" xmlns:o="urn:schemas-microsoft-com:office:office" xmlns:r="http://schemas.openxmlformats.org/officeDocument/2006/relationships" xmlns:m="http://schemas.openxmlformats.org/officeDocument/2006/math" xmlns:v="urn:schemas-microsoft-com:vml" xmlns:wp14="http://schemas.microsoft.com/office/word/2010/wordprocessingDrawing" xmlns:wp="http://schemas.openxmlformats.org/drawingml/2006/wordprocessingDrawing" xmlns:w10="urn:schemas-microsoft-com:office:word" xmlns:w="http://schemas.openxmlformats.org/wordprocessingml/2006/main" xmlns:w14="http://schemas.microsoft.com/office/word/2010/wordml" xmlns:w15="http://schemas.microsoft.com/office/word/2012/wordml" xmlns:w16cex="http://schemas.microsoft.com/office/word/2018/wordml/cex" xmlns:w16cid="http://schemas.microsoft.com/office/word/2016/wordml/cid" xmlns:w16="http://schemas.microsoft.com/office/word/2018/wordml" xmlns:w16sdtdh="http://schemas.microsoft.com/office/word/2020/wordml/sdtdatahash" xmlns:w16se="http://schemas.microsoft.com/office/word/2015/wordml/symex" xmlns:wpg="http://schemas.microsoft.com/office/word/2010/wordprocessingGroup" xmlns:wpi="http://schemas.microsoft.com/office/word/2010/wordprocessingInk" xmlns:wne="http://schemas.microsoft.com/office/word/2006/wordml" xmlns:wps="http://schemas.microsoft.com/office/word/2010/wordprocessingShape" mc:Ignorable="w14 w15 w16se w16cid w16 w16cex w16sdtdh wp14">
+<w:numbering xmlns:wpc="http://schemas.microsoft.com/office/word/2010/wordprocessingCanvas" xmlns:cx="http://schemas.microsoft.com/office/drawing/2014/chartex" xmlns:cx1="http://schemas.microsoft.com/office/drawing/2015/9/8/chartex" xmlns:cx2="http://schemas.microsoft.com/office/drawing/2015/10/21/chartex" xmlns:cx3="http://schemas.microsoft.com/office/drawing/2016/5/9/chartex" xmlns:cx4="http://schemas.microsoft.com/office/drawing/2016/5/10/chartex" xmlns:cx5="http://schemas.microsoft.com/office/drawing/2016/5/11/chartex" xmlns:cx6="http://schemas.microsoft.com/office/drawing/2016/5/12/chartex" xmlns:cx7="http://schemas.microsoft.com/office/drawing/2016/5/13/chartex" xmlns:cx8="http://schemas.microsoft.com/office/drawing/2016/5/14/chartex" xmlns:mc="http://schemas.openxmlformats.org/markup-compatibility/2006" xmlns:aink="http://schemas.microsoft.com/office/drawing/2016/ink" xmlns:am3d="http://schemas.microsoft.com/office/drawing/2017/model3d" xmlns:o="urn:schemas-microsoft-com:office:office" xmlns:oel="http://schemas.microsoft.com/office/2019/extlst" xmlns:r="http://schemas.openxmlformats.org/officeDocument/2006/relationships" xmlns:m="http://schemas.openxmlformats.org/officeDocument/2006/math" xmlns:v="urn:schemas-microsoft-com:vml" xmlns:wp14="http://schemas.microsoft.com/office/word/2010/wordprocessingDrawing" xmlns:wp="http://schemas.openxmlformats.org/drawingml/2006/wordprocessingDrawing" xmlns:w10="urn:schemas-microsoft-com:office:word" xmlns:w="http://schemas.openxmlformats.org/wordprocessingml/2006/main" xmlns:w14="http://schemas.microsoft.com/office/word/2010/wordml" xmlns:w15="http://schemas.microsoft.com/office/word/2012/wordml" xmlns:w16cex="http://schemas.microsoft.com/office/word/2018/wordml/cex" xmlns:w16cid="http://schemas.microsoft.com/office/word/2016/wordml/cid" xmlns:w16="http://schemas.microsoft.com/office/word/2018/wordml" xmlns:w16sdtdh="http://schemas.microsoft.com/office/word/2020/wordml/sdtdatahash" xmlns:w16se="http://schemas.microsoft.com/office/word/2015/wordml/symex" xmlns:wpg="http://schemas.microsoft.com/office/word/2010/wordprocessingGroup" xmlns:wpi="http://schemas.microsoft.com/office/word/2010/wordprocessingInk" xmlns:wne="http://schemas.microsoft.com/office/word/2006/wordml" xmlns:wps="http://schemas.microsoft.com/office/word/2010/wordprocessingShape" mc:Ignorable="w14 w15 w16se w16cid w16 w16cex w16sdtdh wp14">
   <w:abstractNum w:abstractNumId="0" w15:restartNumberingAfterBreak="0">
     <w:nsid w:val="0BC660D2"/>
     <w:multiLevelType w:val="hybridMultilevel"/>

--- a/probability/probability-study-formula-sheet.docx
+++ b/probability/probability-study-formula-sheet.docx
@@ -2036,7 +2036,7 @@
           <w:lang w:val="es-ES"/>
         </w:rPr>
         <w:drawing>
-          <wp:anchor distT="0" distB="0" distL="114300" distR="114300" simplePos="0" relativeHeight="251678720" behindDoc="1" locked="0" layoutInCell="1" allowOverlap="1" wp14:anchorId="5BED7220" wp14:editId="557F3AAA">
+          <wp:anchor distT="0" distB="0" distL="114300" distR="114300" simplePos="0" relativeHeight="251678720" behindDoc="1" locked="0" layoutInCell="1" allowOverlap="1" wp14:anchorId="5BED7220" wp14:editId="41AE30D4">
             <wp:simplePos x="0" y="0"/>
             <wp:positionH relativeFrom="column">
               <wp:posOffset>3246120</wp:posOffset>
@@ -4281,7 +4281,27 @@
           <w:szCs w:val="24"/>
           <w:u w:val="single"/>
         </w:rPr>
-        <w:t>.5 – Expected Value</w:t>
+        <w:t>.</w:t>
+      </w:r>
+      <w:r>
+        <w:rPr>
+          <w:b/>
+          <w:bCs/>
+          <w:sz w:val="24"/>
+          <w:szCs w:val="24"/>
+          <w:u w:val="single"/>
+        </w:rPr>
+        <w:t>6</w:t>
+      </w:r>
+      <w:r>
+        <w:rPr>
+          <w:b/>
+          <w:bCs/>
+          <w:sz w:val="24"/>
+          <w:szCs w:val="24"/>
+          <w:u w:val="single"/>
+        </w:rPr>
+        <w:t xml:space="preserve"> – Expected Value</w:t>
       </w:r>
     </w:p>
     <w:p>
